--- a/vignettes/drafts/practicals/practical-two/practical-two.docx
+++ b/vignettes/drafts/practicals/practical-two/practical-two.docx
@@ -1304,7 +1304,7 @@
     </w:lvl>
   </w:abstractNum>
   <w:abstractNum w:abstractNumId="990">
-    <w:nsid w:val="ca11a1ac"/>
+    <w:nsid w:val="f3184388"/>
     <w:multiLevelType w:val="multilevel"/>
     <w:lvl w:ilvl="0">
       <w:numFmt w:val="bullet"/>
@@ -1385,7 +1385,7 @@
     </w:lvl>
   </w:abstractNum>
   <w:abstractNum w:abstractNumId="99411">
-    <w:nsid w:val="29681cb7"/>
+    <w:nsid w:val="db579603"/>
     <w:multiLevelType w:val="multilevel"/>
     <w:lvl w:ilvl="0">
       <w:start w:val="1"/>
@@ -1473,7 +1473,7 @@
     </w:lvl>
   </w:abstractNum>
   <w:abstractNum w:abstractNumId="991">
-    <w:nsid w:val="e9a008f1"/>
+    <w:nsid w:val="97cd8608"/>
     <w:multiLevelType w:val="multilevel"/>
     <w:lvl w:ilvl="0">
       <w:numFmt w:val="bullet"/>

--- a/vignettes/drafts/practicals/practical-two/practical-two.docx
+++ b/vignettes/drafts/practicals/practical-two/practical-two.docx
@@ -1131,16 +1131,12 @@
       <w:bookmarkStart w:id="39" w:name="explore-model-dynamics"/>
       <w:bookmarkEnd w:id="39"/>
       <w:r>
-        <w:t xml:space="preserve">3. Explore model dynamics</w:t>
-      </w:r>
-    </w:p>
-    <w:p>
-      <w:pPr>
-        <w:pStyle w:val="Compact"/>
-        <w:numPr>
-          <w:numId w:val="1006"/>
-          <w:ilvl w:val="0"/>
-        </w:numPr>
+        <w:t xml:space="preserve">4. Explore model dynamics</w:t>
+      </w:r>
+    </w:p>
+    <w:p>
+      <w:pPr>
+        <w:pStyle w:val="FirstParagraph"/>
       </w:pPr>
       <w:r>
         <w:t xml:space="preserve">The interactive interface allows for exploration of multiple other models, using it can you identify some commonalities between different models? What generalisations can you draw from these commonalities.</w:t>
@@ -1304,7 +1300,7 @@
     </w:lvl>
   </w:abstractNum>
   <w:abstractNum w:abstractNumId="990">
-    <w:nsid w:val="f3184388"/>
+    <w:nsid w:val="83b3bc5d"/>
     <w:multiLevelType w:val="multilevel"/>
     <w:lvl w:ilvl="0">
       <w:numFmt w:val="bullet"/>
@@ -1385,7 +1381,7 @@
     </w:lvl>
   </w:abstractNum>
   <w:abstractNum w:abstractNumId="99411">
-    <w:nsid w:val="db579603"/>
+    <w:nsid w:val="3a488dd8"/>
     <w:multiLevelType w:val="multilevel"/>
     <w:lvl w:ilvl="0">
       <w:start w:val="1"/>
@@ -1463,87 +1459,6 @@
       <w:start w:val="1"/>
       <w:numFmt w:val="decimal"/>
       <w:lvlText w:val="%7."/>
-      <w:lvlJc w:val="left"/>
-      <w:pPr>
-        <w:tabs>
-          <w:tab w:val="num" w:pos="4320"/>
-        </w:tabs>
-        <w:ind w:left="4800" w:hanging="480"/>
-      </w:pPr>
-    </w:lvl>
-  </w:abstractNum>
-  <w:abstractNum w:abstractNumId="991">
-    <w:nsid w:val="97cd8608"/>
-    <w:multiLevelType w:val="multilevel"/>
-    <w:lvl w:ilvl="0">
-      <w:numFmt w:val="bullet"/>
-      <w:lvlText w:val="•"/>
-      <w:lvlJc w:val="left"/>
-      <w:pPr>
-        <w:tabs>
-          <w:tab w:val="num" w:pos="0"/>
-        </w:tabs>
-        <w:ind w:left="480" w:hanging="480"/>
-      </w:pPr>
-    </w:lvl>
-    <w:lvl w:ilvl="1">
-      <w:numFmt w:val="bullet"/>
-      <w:lvlText w:val="–"/>
-      <w:lvlJc w:val="left"/>
-      <w:pPr>
-        <w:tabs>
-          <w:tab w:val="num" w:pos="720"/>
-        </w:tabs>
-        <w:ind w:left="1200" w:hanging="480"/>
-      </w:pPr>
-    </w:lvl>
-    <w:lvl w:ilvl="2">
-      <w:numFmt w:val="bullet"/>
-      <w:lvlText w:val="•"/>
-      <w:lvlJc w:val="left"/>
-      <w:pPr>
-        <w:tabs>
-          <w:tab w:val="num" w:pos="1440"/>
-        </w:tabs>
-        <w:ind w:left="1920" w:hanging="480"/>
-      </w:pPr>
-    </w:lvl>
-    <w:lvl w:ilvl="3">
-      <w:numFmt w:val="bullet"/>
-      <w:lvlText w:val="–"/>
-      <w:lvlJc w:val="left"/>
-      <w:pPr>
-        <w:tabs>
-          <w:tab w:val="num" w:pos="2160"/>
-        </w:tabs>
-        <w:ind w:left="2640" w:hanging="480"/>
-      </w:pPr>
-    </w:lvl>
-    <w:lvl w:ilvl="4">
-      <w:numFmt w:val="bullet"/>
-      <w:lvlText w:val="•"/>
-      <w:lvlJc w:val="left"/>
-      <w:pPr>
-        <w:tabs>
-          <w:tab w:val="num" w:pos="2880"/>
-        </w:tabs>
-        <w:ind w:left="3360" w:hanging="480"/>
-      </w:pPr>
-    </w:lvl>
-    <w:lvl w:ilvl="5">
-      <w:numFmt w:val="bullet"/>
-      <w:lvlText w:val="–"/>
-      <w:lvlJc w:val="left"/>
-      <w:pPr>
-        <w:tabs>
-          <w:tab w:val="num" w:pos="3600"/>
-        </w:tabs>
-        <w:ind w:left="4080" w:hanging="480"/>
-      </w:pPr>
-    </w:lvl>
-    <w:lvl w:ilvl="6">
-      <w:numFmt w:val="bullet"/>
-      <w:lvlText w:val="•"/>
       <w:lvlJc w:val="left"/>
       <w:pPr>
         <w:tabs>
@@ -1678,9 +1593,6 @@
     <w:lvlOverride w:ilvl="6">
       <w:startOverride w:val="1"/>
     </w:lvlOverride>
-  </w:num>
-  <w:num w:numId="1006">
-    <w:abstractNumId w:val="991"/>
   </w:num>
 </w:numbering>
 </file>

--- a/vignettes/drafts/practicals/practical-two/practical-two.docx
+++ b/vignettes/drafts/practicals/practical-two/practical-two.docx
@@ -7,7 +7,7 @@
         <w:pStyle w:val="Title"/>
       </w:pPr>
       <w:r>
-        <w:t xml:space="preserve">Solutions</w:t>
+        <w:t xml:space="preserve">Practical</w:t>
       </w:r>
       <w:r>
         <w:t xml:space="preserve"> </w:t>
@@ -143,7 +143,7 @@
         </w:numPr>
       </w:pPr>
       <w:r>
-        <w:t xml:space="preserve">Investigate the dynamics of a simple SEIR model (10 minutes)</w:t>
+        <w:t xml:space="preserve">Investigate the dynamics of a simple SEIR model (20 minutes)</w:t>
       </w:r>
     </w:p>
     <w:p>
@@ -179,7 +179,7 @@
         </w:numPr>
       </w:pPr>
       <w:r>
-        <w:t xml:space="preserve">Explore the parameter space of multiple models and try to understand some of the general implications of model structures on dynamics (20 minutes).</w:t>
+        <w:t xml:space="preserve">Explore the parameter space of multiple models and try to understand some of the general implications of model structures on dynamics (10 minutes).</w:t>
       </w:r>
     </w:p>
     <w:p>
@@ -198,10 +198,10 @@
       <w:pPr>
         <w:pStyle w:val="Heading1"/>
       </w:pPr>
-      <w:bookmarkStart w:id="23" w:name="solutions"/>
+      <w:bookmarkStart w:id="23" w:name="set-up"/>
       <w:bookmarkEnd w:id="23"/>
       <w:r>
-        <w:t xml:space="preserve">Solutions</w:t>
+        <w:t xml:space="preserve">Set up</w:t>
       </w:r>
     </w:p>
     <w:p>
@@ -209,29 +209,192 @@
         <w:pStyle w:val="FirstParagraph"/>
       </w:pPr>
       <w:r>
-        <w:t xml:space="preserve">The practical solutions are in</w:t>
+        <w:t xml:space="preserve">In order to more systematically explore the parameter space of multiple models we have provided an interactive interface. Start the interactive interface by running the following in</w:t>
       </w:r>
       <w:r>
         <w:t xml:space="preserve"> </w:t>
       </w:r>
       <w:r>
         <w:rPr>
-          <w:b/>
-        </w:rPr>
-        <w:t xml:space="preserve">bold</w:t>
-      </w:r>
-      <w:r>
-        <w:t xml:space="preserve">, all code has been completed and the exercise models have been simmulated and summarised.</w:t>
-      </w:r>
-    </w:p>
-    <w:p>
-      <w:pPr>
-        <w:pStyle w:val="Heading1"/>
-      </w:pPr>
-      <w:bookmarkStart w:id="24" w:name="set-up"/>
-      <w:bookmarkEnd w:id="24"/>
-      <w:r>
-        <w:t xml:space="preserve">Set up</w:t>
+          <w:rStyle w:val="VerbatimChar"/>
+        </w:rPr>
+        <w:t xml:space="preserve">R</w:t>
+      </w:r>
+      <w:r>
+        <w:t xml:space="preserve">.</w:t>
+      </w:r>
+    </w:p>
+    <w:p>
+      <w:pPr>
+        <w:pStyle w:val="SourceCode"/>
+      </w:pPr>
+      <w:r>
+        <w:rPr>
+          <w:rStyle w:val="ControlFlowTok"/>
+        </w:rPr>
+        <w:t xml:space="preserve">if</w:t>
+      </w:r>
+      <w:r>
+        <w:rPr>
+          <w:rStyle w:val="NormalTok"/>
+        </w:rPr>
+        <w:t xml:space="preserve"> (</w:t>
+      </w:r>
+      <w:r>
+        <w:rPr>
+          <w:rStyle w:val="OperatorTok"/>
+        </w:rPr>
+        <w:t xml:space="preserve">!</w:t>
+      </w:r>
+      <w:r>
+        <w:rPr>
+          <w:rStyle w:val="KeywordTok"/>
+        </w:rPr>
+        <w:t xml:space="preserve">library</w:t>
+      </w:r>
+      <w:r>
+        <w:rPr>
+          <w:rStyle w:val="NormalTok"/>
+        </w:rPr>
+        <w:t xml:space="preserve">(shiny, </w:t>
+      </w:r>
+      <w:r>
+        <w:rPr>
+          <w:rStyle w:val="DataTypeTok"/>
+        </w:rPr>
+        <w:t xml:space="preserve">logical.return =</w:t>
+      </w:r>
+      <w:r>
+        <w:rPr>
+          <w:rStyle w:val="NormalTok"/>
+        </w:rPr>
+        <w:t xml:space="preserve"> </w:t>
+      </w:r>
+      <w:r>
+        <w:rPr>
+          <w:rStyle w:val="OtherTok"/>
+        </w:rPr>
+        <w:t xml:space="preserve">TRUE</w:t>
+      </w:r>
+      <w:r>
+        <w:rPr>
+          <w:rStyle w:val="NormalTok"/>
+        </w:rPr>
+        <w:t xml:space="preserve">)) {</w:t>
+      </w:r>
+      <w:r>
+        <w:br w:type="textWrapping"/>
+      </w:r>
+      <w:r>
+        <w:rPr>
+          <w:rStyle w:val="NormalTok"/>
+        </w:rPr>
+        <w:t xml:space="preserve">  </w:t>
+      </w:r>
+      <w:r>
+        <w:rPr>
+          <w:rStyle w:val="KeywordTok"/>
+        </w:rPr>
+        <w:t xml:space="preserve">install.packages</w:t>
+      </w:r>
+      <w:r>
+        <w:rPr>
+          <w:rStyle w:val="NormalTok"/>
+        </w:rPr>
+        <w:t xml:space="preserve">(</w:t>
+      </w:r>
+      <w:r>
+        <w:rPr>
+          <w:rStyle w:val="StringTok"/>
+        </w:rPr>
+        <w:t xml:space="preserve">"shiny"</w:t>
+      </w:r>
+      <w:r>
+        <w:rPr>
+          <w:rStyle w:val="NormalTok"/>
+        </w:rPr>
+        <w:t xml:space="preserve">)</w:t>
+      </w:r>
+      <w:r>
+        <w:br w:type="textWrapping"/>
+      </w:r>
+      <w:r>
+        <w:rPr>
+          <w:rStyle w:val="NormalTok"/>
+        </w:rPr>
+        <w:t xml:space="preserve">  </w:t>
+      </w:r>
+      <w:r>
+        <w:rPr>
+          <w:rStyle w:val="KeywordTok"/>
+        </w:rPr>
+        <w:t xml:space="preserve">library</w:t>
+      </w:r>
+      <w:r>
+        <w:rPr>
+          <w:rStyle w:val="NormalTok"/>
+        </w:rPr>
+        <w:t xml:space="preserve">(shiny)</w:t>
+      </w:r>
+      <w:r>
+        <w:br w:type="textWrapping"/>
+      </w:r>
+      <w:r>
+        <w:rPr>
+          <w:rStyle w:val="NormalTok"/>
+        </w:rPr>
+        <w:t xml:space="preserve">}</w:t>
+      </w:r>
+      <w:r>
+        <w:br w:type="textWrapping"/>
+      </w:r>
+      <w:r>
+        <w:rPr>
+          <w:rStyle w:val="NormalTok"/>
+        </w:rPr>
+        <w:t xml:space="preserve">shiny</w:t>
+      </w:r>
+      <w:r>
+        <w:rPr>
+          <w:rStyle w:val="OperatorTok"/>
+        </w:rPr>
+        <w:t xml:space="preserve">::</w:t>
+      </w:r>
+      <w:r>
+        <w:rPr>
+          <w:rStyle w:val="KeywordTok"/>
+        </w:rPr>
+        <w:t xml:space="preserve">runGitHub</w:t>
+      </w:r>
+      <w:r>
+        <w:rPr>
+          <w:rStyle w:val="NormalTok"/>
+        </w:rPr>
+        <w:t xml:space="preserve">(</w:t>
+      </w:r>
+      <w:r>
+        <w:rPr>
+          <w:rStyle w:val="StringTok"/>
+        </w:rPr>
+        <w:t xml:space="preserve">"exploreidmodels"</w:t>
+      </w:r>
+      <w:r>
+        <w:rPr>
+          <w:rStyle w:val="NormalTok"/>
+        </w:rPr>
+        <w:t xml:space="preserve">, </w:t>
+      </w:r>
+      <w:r>
+        <w:rPr>
+          <w:rStyle w:val="StringTok"/>
+        </w:rPr>
+        <w:t xml:space="preserve">"seabbs"</w:t>
+      </w:r>
+      <w:r>
+        <w:rPr>
+          <w:rStyle w:val="NormalTok"/>
+        </w:rPr>
+        <w:t xml:space="preserve">)</w:t>
       </w:r>
     </w:p>
     <w:p>
@@ -239,202 +402,9 @@
         <w:pStyle w:val="FirstParagraph"/>
       </w:pPr>
       <w:r>
-        <w:t xml:space="preserve">In order to more systematically explore the parameter space of multiple models we have provided an interactive interface. Start the interactive interface by running the following in</w:t>
-      </w:r>
-      <w:r>
-        <w:t xml:space="preserve"> </w:t>
-      </w:r>
-      <w:r>
-        <w:rPr>
-          <w:rStyle w:val="VerbatimChar"/>
-        </w:rPr>
-        <w:t xml:space="preserve">R</w:t>
-      </w:r>
-      <w:r>
-        <w:t xml:space="preserve">.</w:t>
-      </w:r>
-    </w:p>
-    <w:p>
-      <w:pPr>
-        <w:pStyle w:val="SourceCode"/>
-      </w:pPr>
-      <w:r>
-        <w:rPr>
-          <w:rStyle w:val="ControlFlowTok"/>
-        </w:rPr>
-        <w:t xml:space="preserve">if</w:t>
-      </w:r>
-      <w:r>
-        <w:rPr>
-          <w:rStyle w:val="NormalTok"/>
-        </w:rPr>
-        <w:t xml:space="preserve"> (</w:t>
-      </w:r>
-      <w:r>
-        <w:rPr>
-          <w:rStyle w:val="OperatorTok"/>
-        </w:rPr>
-        <w:t xml:space="preserve">!</w:t>
-      </w:r>
-      <w:r>
-        <w:rPr>
-          <w:rStyle w:val="KeywordTok"/>
-        </w:rPr>
-        <w:t xml:space="preserve">library</w:t>
-      </w:r>
-      <w:r>
-        <w:rPr>
-          <w:rStyle w:val="NormalTok"/>
-        </w:rPr>
-        <w:t xml:space="preserve">(shiny, </w:t>
-      </w:r>
-      <w:r>
-        <w:rPr>
-          <w:rStyle w:val="DataTypeTok"/>
-        </w:rPr>
-        <w:t xml:space="preserve">logical.return =</w:t>
-      </w:r>
-      <w:r>
-        <w:rPr>
-          <w:rStyle w:val="NormalTok"/>
-        </w:rPr>
-        <w:t xml:space="preserve"> </w:t>
-      </w:r>
-      <w:r>
-        <w:rPr>
-          <w:rStyle w:val="OtherTok"/>
-        </w:rPr>
-        <w:t xml:space="preserve">TRUE</w:t>
-      </w:r>
-      <w:r>
-        <w:rPr>
-          <w:rStyle w:val="NormalTok"/>
-        </w:rPr>
-        <w:t xml:space="preserve">)) {</w:t>
-      </w:r>
-      <w:r>
-        <w:br w:type="textWrapping"/>
-      </w:r>
-      <w:r>
-        <w:rPr>
-          <w:rStyle w:val="NormalTok"/>
-        </w:rPr>
-        <w:t xml:space="preserve">  </w:t>
-      </w:r>
-      <w:r>
-        <w:rPr>
-          <w:rStyle w:val="KeywordTok"/>
-        </w:rPr>
-        <w:t xml:space="preserve">install.packages</w:t>
-      </w:r>
-      <w:r>
-        <w:rPr>
-          <w:rStyle w:val="NormalTok"/>
-        </w:rPr>
-        <w:t xml:space="preserve">(</w:t>
-      </w:r>
-      <w:r>
-        <w:rPr>
-          <w:rStyle w:val="StringTok"/>
-        </w:rPr>
-        <w:t xml:space="preserve">"shiny"</w:t>
-      </w:r>
-      <w:r>
-        <w:rPr>
-          <w:rStyle w:val="NormalTok"/>
-        </w:rPr>
-        <w:t xml:space="preserve">)</w:t>
-      </w:r>
-      <w:r>
-        <w:br w:type="textWrapping"/>
-      </w:r>
-      <w:r>
-        <w:rPr>
-          <w:rStyle w:val="NormalTok"/>
-        </w:rPr>
-        <w:t xml:space="preserve">  </w:t>
-      </w:r>
-      <w:r>
-        <w:rPr>
-          <w:rStyle w:val="KeywordTok"/>
-        </w:rPr>
-        <w:t xml:space="preserve">library</w:t>
-      </w:r>
-      <w:r>
-        <w:rPr>
-          <w:rStyle w:val="NormalTok"/>
-        </w:rPr>
-        <w:t xml:space="preserve">(shiny)</w:t>
-      </w:r>
-      <w:r>
-        <w:br w:type="textWrapping"/>
-      </w:r>
-      <w:r>
-        <w:rPr>
-          <w:rStyle w:val="NormalTok"/>
-        </w:rPr>
-        <w:t xml:space="preserve">}</w:t>
-      </w:r>
-      <w:r>
-        <w:br w:type="textWrapping"/>
-      </w:r>
-      <w:r>
-        <w:rPr>
-          <w:rStyle w:val="NormalTok"/>
-        </w:rPr>
-        <w:t xml:space="preserve">shiny</w:t>
-      </w:r>
-      <w:r>
-        <w:rPr>
-          <w:rStyle w:val="OperatorTok"/>
-        </w:rPr>
-        <w:t xml:space="preserve">::</w:t>
-      </w:r>
-      <w:r>
-        <w:rPr>
-          <w:rStyle w:val="KeywordTok"/>
-        </w:rPr>
-        <w:t xml:space="preserve">runGitHub</w:t>
-      </w:r>
-      <w:r>
-        <w:rPr>
-          <w:rStyle w:val="NormalTok"/>
-        </w:rPr>
-        <w:t xml:space="preserve">(</w:t>
-      </w:r>
-      <w:r>
-        <w:rPr>
-          <w:rStyle w:val="StringTok"/>
-        </w:rPr>
-        <w:t xml:space="preserve">"exploreidmodels"</w:t>
-      </w:r>
-      <w:r>
-        <w:rPr>
-          <w:rStyle w:val="NormalTok"/>
-        </w:rPr>
-        <w:t xml:space="preserve">, </w:t>
-      </w:r>
-      <w:r>
-        <w:rPr>
-          <w:rStyle w:val="StringTok"/>
-        </w:rPr>
-        <w:t xml:space="preserve">"seabbs"</w:t>
-      </w:r>
-      <w:r>
-        <w:rPr>
-          <w:rStyle w:val="NormalTok"/>
-        </w:rPr>
-        <w:t xml:space="preserve">)</w:t>
-      </w:r>
-    </w:p>
-    <w:p>
-      <w:pPr>
-        <w:pStyle w:val="FirstParagraph"/>
-      </w:pPr>
-      <w:r>
         <w:t xml:space="preserve">If having problems running the application then talk to an instructor and/or try the hosted web version (</w:t>
       </w:r>
-      <w:hyperlink r:id="rId25">
+      <w:hyperlink r:id="rId24">
         <w:r>
           <w:rPr>
             <w:rStyle w:val="Hyperlink"/>
@@ -458,19 +428,19 @@
       <w:pPr>
         <w:pStyle w:val="Heading1"/>
       </w:pPr>
-      <w:bookmarkStart w:id="26" w:name="exercises"/>
+      <w:bookmarkStart w:id="25" w:name="exercises"/>
+      <w:bookmarkEnd w:id="25"/>
+      <w:r>
+        <w:t xml:space="preserve">Exercises</w:t>
+      </w:r>
+    </w:p>
+    <w:p>
+      <w:pPr>
+        <w:pStyle w:val="Heading2"/>
+      </w:pPr>
+      <w:bookmarkStart w:id="26" w:name="a-simple-seir-model-of-tuberculosis-tb"/>
       <w:bookmarkEnd w:id="26"/>
       <w:r>
-        <w:t xml:space="preserve">Exercises</w:t>
-      </w:r>
-    </w:p>
-    <w:p>
-      <w:pPr>
-        <w:pStyle w:val="Heading2"/>
-      </w:pPr>
-      <w:bookmarkStart w:id="27" w:name="a-simple-seir-model-of-tuberculosis-tb"/>
-      <w:bookmarkEnd w:id="27"/>
-      <w:r>
         <w:t xml:space="preserve">1. A Simple SEIR Model of Tuberculosis (TB)</w:t>
       </w:r>
     </w:p>
@@ -479,7 +449,7 @@
         <w:pStyle w:val="FirstParagraph"/>
       </w:pPr>
       <w:r>
-        <w:t xml:space="preserve">As a first exercise, we are going to explore the simple SEIR model, as seen in the design a model practical, in R. For reference the SEIR model flow diagram seen in the first practical’s solutions.</w:t>
+        <w:t xml:space="preserve">As a first exercise, we are going to explore the simple SEIR model (select it in the interface), as seen in the design a model practical. For reference the SEIR model flow diagram seen in the first practical’s solutions.</w:t>
       </w:r>
       <w:r>
         <w:t xml:space="preserve">[1]</w:t>
@@ -526,7 +496,7 @@
                     </pic:cNvPicPr>
                   </pic:nvPicPr>
                   <pic:blipFill>
-                    <a:blip r:embed="rId28"/>
+                    <a:blip r:embed="rId27"/>
                     <a:stretch>
                       <a:fillRect/>
                     </a:stretch>
@@ -565,8 +535,8 @@
       <w:pPr>
         <w:pStyle w:val="Heading3"/>
       </w:pPr>
-      <w:bookmarkStart w:id="29" w:name="explore"/>
-      <w:bookmarkEnd w:id="29"/>
+      <w:bookmarkStart w:id="28" w:name="explore"/>
+      <w:bookmarkEnd w:id="28"/>
       <w:r>
         <w:t xml:space="preserve">Explore</w:t>
       </w:r>
@@ -587,7 +557,7 @@
         </w:numPr>
       </w:pPr>
       <w:r>
-        <w:t xml:space="preserve">What is the impact of adding demographic processes (births and deaths)?</w:t>
+        <w:t xml:space="preserve">Set a transmission rate (beta) of 7, an infectios period of 3 months, and a latent period of 0. What role does the latent period have with these settings? What happens to the number of susceptibles over time?</w:t>
       </w:r>
     </w:p>
     <w:p>
@@ -598,7 +568,7 @@
         </w:numPr>
       </w:pPr>
       <w:r>
-        <w:t xml:space="preserve">What happens when the transmission rate (beta) is reduced to 0.5?</w:t>
+        <w:t xml:space="preserve">Increase the transmission rate and rerun the model. How does this impact the number of infected individuals?</w:t>
       </w:r>
     </w:p>
     <w:p>
@@ -609,15 +579,48 @@
         </w:numPr>
       </w:pPr>
       <w:r>
-        <w:t xml:space="preserve">What happens as the rate of recovery is increased?</w:t>
+        <w:t xml:space="preserve">Increase the infectious period. How does a longer infectious period impact the shape of the epidemic curve?</w:t>
+      </w:r>
+    </w:p>
+    <w:p>
+      <w:pPr>
+        <w:numPr>
+          <w:numId w:val="1003"/>
+          <w:ilvl w:val="0"/>
+        </w:numPr>
+      </w:pPr>
+      <w:r>
+        <w:t xml:space="preserve">Increase the latent period to 6 months. What impacts does this have on the disease outbreak?</w:t>
+      </w:r>
+    </w:p>
+    <w:p>
+      <w:pPr>
+        <w:numPr>
+          <w:numId w:val="1003"/>
+          <w:ilvl w:val="0"/>
+        </w:numPr>
+      </w:pPr>
+      <w:r>
+        <w:t xml:space="preserve">Set beta to 3, the infectious period 12 months, the latent period to 0, and set the timespan to 100. Run the model, turn on demographic processes, and then re-run the model. What is the impact of adding demographic processes (births and deaths)?</w:t>
+      </w:r>
+    </w:p>
+    <w:p>
+      <w:pPr>
+        <w:numPr>
+          <w:numId w:val="1003"/>
+          <w:ilvl w:val="0"/>
+        </w:numPr>
+      </w:pPr>
+      <w:r>
+        <w:t xml:space="preserve">Reduce the life expectancy to 20 years. What impact does this have on the infected population?</w:t>
       </w:r>
     </w:p>
     <w:p>
       <w:pPr>
         <w:pStyle w:val="Heading2"/>
       </w:pPr>
-      <w:bookmarkStart w:id="30" w:name="add-high-and-low-risk-compartments"/>
-      <w:bookmarkEnd w:id="30"/>
+      <w:bookmarkStart w:id="29" w:name="add-high-and-low-risk-compartments"/>
+      <w:bookmarkEnd w:id="29"/>
       <w:r>
         <w:t xml:space="preserve">2. Add High and Low Risk Compartments</w:t>
       </w:r>
@@ -632,7 +635,7 @@
       <w:r>
         <w:t xml:space="preserve"> </w:t>
       </w:r>
-      <w:hyperlink r:id="rId31">
+      <w:hyperlink r:id="rId30">
         <w:r>
           <w:rPr>
             <w:rStyle w:val="Hyperlink"/>
@@ -667,7 +670,7 @@
                     </pic:cNvPicPr>
                   </pic:nvPicPr>
                   <pic:blipFill>
-                    <a:blip r:embed="rId32"/>
+                    <a:blip r:embed="rId31"/>
                     <a:stretch>
                       <a:fillRect/>
                     </a:stretch>
@@ -706,30 +709,40 @@
       <w:pPr>
         <w:pStyle w:val="Heading3"/>
       </w:pPr>
-      <w:bookmarkStart w:id="33" w:name="explore-1"/>
-      <w:bookmarkEnd w:id="33"/>
+      <w:bookmarkStart w:id="32" w:name="explore-1"/>
+      <w:bookmarkEnd w:id="32"/>
       <w:r>
         <w:t xml:space="preserve">Explore</w:t>
       </w:r>
     </w:p>
     <w:p>
       <w:pPr>
-        <w:pStyle w:val="Compact"/>
         <w:numPr>
           <w:numId w:val="1004"/>
           <w:ilvl w:val="0"/>
         </w:numPr>
       </w:pPr>
       <w:r>
-        <w:t xml:space="preserve">What has the impact of adding the second latent population been?</w:t>
+        <w:t xml:space="preserve">Switch to the SHLIR model and turn off demographic processes. Set beta to 9, the high risk latent period to 0, the low risk period to 20 years, the infectious period to 12 months, and the timespan to 100 years. Run this model (this is effectively the SEIR model, see the flow diagram to understand why). Now set the high risk latent period to 2 years, and the rate of developing active disease when high risk to 0.6 - re-run the model. What is the impact of the second high risk latent compartment?</w:t>
+      </w:r>
+    </w:p>
+    <w:p>
+      <w:pPr>
+        <w:numPr>
+          <w:numId w:val="1004"/>
+          <w:ilvl w:val="0"/>
+        </w:numPr>
+      </w:pPr>
+      <w:r>
+        <w:t xml:space="preserve">Re-run the model with demographic processes (with a life expectancy of 20 years). What impact do they have on the dynamics?</w:t>
       </w:r>
     </w:p>
     <w:p>
       <w:pPr>
         <w:pStyle w:val="Heading2"/>
       </w:pPr>
-      <w:bookmarkStart w:id="34" w:name="a-more-realistic-shlir-model-flow-diagram"/>
-      <w:bookmarkEnd w:id="34"/>
+      <w:bookmarkStart w:id="33" w:name="a-more-realistic-shlir-model-flow-diagram"/>
+      <w:bookmarkEnd w:id="33"/>
       <w:r>
         <w:t xml:space="preserve">3. A more realistic SHLIR model flow diagram</w:t>
       </w:r>
@@ -750,7 +763,7 @@
       <w:r>
         <w:t xml:space="preserve"> </w:t>
       </w:r>
-      <w:hyperlink r:id="rId35">
+      <w:hyperlink r:id="rId34">
         <w:r>
           <w:rPr>
             <w:rStyle w:val="Hyperlink"/>
@@ -764,7 +777,7 @@
       <w:r>
         <w:t xml:space="preserve"> </w:t>
       </w:r>
-      <w:hyperlink r:id="rId36">
+      <w:hyperlink r:id="rId35">
         <w:r>
           <w:rPr>
             <w:rStyle w:val="Hyperlink"/>
@@ -796,7 +809,7 @@
                     </pic:cNvPicPr>
                   </pic:nvPicPr>
                   <pic:blipFill>
-                    <a:blip r:embed="rId37"/>
+                    <a:blip r:embed="rId36"/>
                     <a:stretch>
                       <a:fillRect/>
                     </a:stretch>
@@ -1096,8 +1109,8 @@
       <w:pPr>
         <w:pStyle w:val="Heading3"/>
       </w:pPr>
-      <w:bookmarkStart w:id="38" w:name="explore-2"/>
-      <w:bookmarkEnd w:id="38"/>
+      <w:bookmarkStart w:id="37" w:name="explore-2"/>
+      <w:bookmarkEnd w:id="37"/>
       <w:r>
         <w:t xml:space="preserve">Explore</w:t>
       </w:r>
@@ -1110,7 +1123,7 @@
         </w:numPr>
       </w:pPr>
       <w:r>
-        <w:t xml:space="preserve">What happens when one group has a much higher transmission probability (use the default settings for all other parameters), compared to when the transmission probability is the same for both groups?</w:t>
+        <w:t xml:space="preserve">Select the SHLITR model with risk groups. Run it with a beta of 3, a high risk beta of 3, a life expectancy of 1000, and all other parameters as set. Re-run the model with a high risk beta of 30. What is the impact of the high risk group on the number of cases?</w:t>
       </w:r>
     </w:p>
     <w:p>
@@ -1121,6 +1134,17 @@
         </w:numPr>
       </w:pPr>
       <w:r>
+        <w:t xml:space="preserve">Set beta to be 0.5, the between group mixing to be 0 and run the model. Now set the between group mixing to be 0.2 and re-run the model. With these parameter settings what differences do you see between these model runs? Can you explain these findings (see the model outline above for hints)?</w:t>
+      </w:r>
+    </w:p>
+    <w:p>
+      <w:pPr>
+        <w:numPr>
+          <w:numId w:val="1005"/>
+          <w:ilvl w:val="0"/>
+        </w:numPr>
+      </w:pPr>
+      <w:r>
         <w:t xml:space="preserve">What is the impact of varying the mixing between high and low risk groups for the above scenario?</w:t>
       </w:r>
     </w:p>
@@ -1128,27 +1152,27 @@
       <w:pPr>
         <w:pStyle w:val="Heading2"/>
       </w:pPr>
-      <w:bookmarkStart w:id="39" w:name="explore-model-dynamics"/>
+      <w:bookmarkStart w:id="38" w:name="explore-model-dynamics"/>
+      <w:bookmarkEnd w:id="38"/>
+      <w:r>
+        <w:t xml:space="preserve">4. Explore model dynamics</w:t>
+      </w:r>
+    </w:p>
+    <w:p>
+      <w:pPr>
+        <w:pStyle w:val="FirstParagraph"/>
+      </w:pPr>
+      <w:r>
+        <w:t xml:space="preserve">The interactive interface allows for exploration of multiple other models, using it can you identify some commonalities between different models? What generalisations can you draw from these commonalities.</w:t>
+      </w:r>
+    </w:p>
+    <w:p>
+      <w:pPr>
+        <w:pStyle w:val="Heading1"/>
+      </w:pPr>
+      <w:bookmarkStart w:id="39" w:name="references"/>
       <w:bookmarkEnd w:id="39"/>
       <w:r>
-        <w:t xml:space="preserve">4. Explore model dynamics</w:t>
-      </w:r>
-    </w:p>
-    <w:p>
-      <w:pPr>
-        <w:pStyle w:val="FirstParagraph"/>
-      </w:pPr>
-      <w:r>
-        <w:t xml:space="preserve">The interactive interface allows for exploration of multiple other models, using it can you identify some commonalities between different models? What generalisations can you draw from these commonalities.</w:t>
-      </w:r>
-    </w:p>
-    <w:p>
-      <w:pPr>
-        <w:pStyle w:val="Heading1"/>
-      </w:pPr>
-      <w:bookmarkStart w:id="40" w:name="references"/>
-      <w:bookmarkEnd w:id="40"/>
-      <w:r>
         <w:t xml:space="preserve">References</w:t>
       </w:r>
     </w:p>
@@ -1183,7 +1207,7 @@
       <w:r>
         <w:t xml:space="preserve">:3–8. doi:</w:t>
       </w:r>
-      <w:hyperlink r:id="rId41">
+      <w:hyperlink r:id="rId40">
         <w:r>
           <w:rPr>
             <w:rStyle w:val="Hyperlink"/>
@@ -1300,7 +1324,7 @@
     </w:lvl>
   </w:abstractNum>
   <w:abstractNum w:abstractNumId="990">
-    <w:nsid w:val="83b3bc5d"/>
+    <w:nsid w:val="10f58276"/>
     <w:multiLevelType w:val="multilevel"/>
     <w:lvl w:ilvl="0">
       <w:numFmt w:val="bullet"/>
@@ -1381,7 +1405,7 @@
     </w:lvl>
   </w:abstractNum>
   <w:abstractNum w:abstractNumId="99411">
-    <w:nsid w:val="3a488dd8"/>
+    <w:nsid w:val="ccbd6c77"/>
     <w:multiLevelType w:val="multilevel"/>
     <w:lvl w:ilvl="0">
       <w:start w:val="1"/>
